--- a/Spring/스프링 초기 설치.docx
+++ b/Spring/스프링 초기 설치.docx
@@ -3,61 +3,22 @@
 <w:document xmlns:wpc="http://schemas.microsoft.com/office/word/2010/wordprocessingCanvas" xmlns:mc="http://schemas.openxmlformats.org/markup-compatibility/2006" xmlns:o="urn:schemas-microsoft-com:office:office" xmlns:r="http://schemas.openxmlformats.org/officeDocument/2006/relationships" xmlns:m="http://schemas.openxmlformats.org/officeDocument/2006/math" xmlns:v="urn:schemas-microsoft-com:vml" xmlns:wp14="http://schemas.microsoft.com/office/word/2010/wordprocessingDrawing" xmlns:wp="http://schemas.openxmlformats.org/drawingml/2006/wordprocessingDrawing" xmlns:w10="urn:schemas-microsoft-com:office:word" xmlns:w="http://schemas.openxmlformats.org/wordprocessingml/2006/main" xmlns:w14="http://schemas.microsoft.com/office/word/2010/wordml" xmlns:wpg="http://schemas.microsoft.com/office/word/2010/wordprocessingGroup" xmlns:wpi="http://schemas.microsoft.com/office/word/2010/wordprocessingInk" xmlns:wne="http://schemas.microsoft.com/office/word/2006/wordml" xmlns:wps="http://schemas.microsoft.com/office/word/2010/wordprocessingShape" mc:Ignorable="w14 wp14">
   <w:body>
     <w:p>
-      <w:pPr>
-        <w:rPr>
-          <w:rFonts w:hint="eastAsia"/>
-        </w:rPr>
-      </w:pPr>
-      <w:proofErr w:type="spellStart"/>
-      <w:r>
-        <w:rPr>
-          <w:rFonts w:hint="eastAsia"/>
-        </w:rPr>
-        <w:t>이클립스</w:t>
-      </w:r>
-      <w:proofErr w:type="spellEnd"/>
-      <w:r>
-        <w:rPr>
-          <w:rFonts w:hint="eastAsia"/>
-        </w:rPr>
-        <w:t xml:space="preserve"> 새로운 폴더 만들기 </w:t>
-      </w:r>
-      <w:proofErr w:type="spellStart"/>
-      <w:r>
-        <w:rPr>
-          <w:rFonts w:hint="eastAsia"/>
-        </w:rPr>
-        <w:t>SpringWork</w:t>
-      </w:r>
-      <w:proofErr w:type="spellEnd"/>
-    </w:p>
-    <w:p>
-      <w:pPr>
-        <w:rPr>
-          <w:rFonts w:hint="eastAsia"/>
-        </w:rPr>
-      </w:pPr>
-      <w:proofErr w:type="spellStart"/>
-      <w:r>
-        <w:rPr>
-          <w:rFonts w:hint="eastAsia"/>
-        </w:rPr>
-        <w:t>이클립스</w:t>
-      </w:r>
-      <w:proofErr w:type="spellEnd"/>
-      <w:r>
-        <w:rPr>
-          <w:rFonts w:hint="eastAsia"/>
-        </w:rPr>
-        <w:t xml:space="preserve"> 새롭게 생성하기</w:t>
-      </w:r>
-    </w:p>
-    <w:p>
-      <w:pPr>
-        <w:rPr>
-          <w:rFonts w:hint="eastAsia"/>
-        </w:rPr>
-      </w:pPr>
+      <w:r>
+        <w:rPr>
+          <w:rFonts w:hint="eastAsia"/>
+        </w:rPr>
+        <w:t>이클립스 새로운 폴더 만들기 SpringWork</w:t>
+      </w:r>
+    </w:p>
+    <w:p>
+      <w:r>
+        <w:rPr>
+          <w:rFonts w:hint="eastAsia"/>
+        </w:rPr>
+        <w:t>이클립스 새롭게 생성하기</w:t>
+      </w:r>
+    </w:p>
+    <w:p>
       <w:r>
         <w:t>H</w:t>
       </w:r>
@@ -65,38 +26,10 @@
         <w:rPr>
           <w:rFonts w:hint="eastAsia"/>
         </w:rPr>
-        <w:t xml:space="preserve">elp -&gt; </w:t>
-      </w:r>
-      <w:proofErr w:type="spellStart"/>
-      <w:r>
-        <w:rPr>
-          <w:rFonts w:hint="eastAsia"/>
-        </w:rPr>
-        <w:t>마켓플레이스</w:t>
-      </w:r>
-      <w:proofErr w:type="spellEnd"/>
-      <w:r>
-        <w:rPr>
-          <w:rFonts w:hint="eastAsia"/>
-        </w:rPr>
-        <w:t xml:space="preserve"> -&gt; </w:t>
-      </w:r>
-      <w:proofErr w:type="spellStart"/>
-      <w:r>
-        <w:rPr>
-          <w:rFonts w:hint="eastAsia"/>
-        </w:rPr>
-        <w:t>sts</w:t>
-      </w:r>
-      <w:proofErr w:type="spellEnd"/>
-    </w:p>
-    <w:p>
-      <w:pPr>
-        <w:rPr>
-          <w:rFonts w:hint="eastAsia"/>
-        </w:rPr>
-      </w:pPr>
-      <w:bookmarkStart w:id="0" w:name="_GoBack"/>
+        <w:t>elp -&gt; 마켓플레이스 -&gt; sts</w:t>
+      </w:r>
+    </w:p>
+    <w:p>
       <w:r>
         <w:rPr>
           <w:noProof/>
@@ -137,16 +70,680 @@
           </wp:inline>
         </w:drawing>
       </w:r>
+    </w:p>
+    <w:p/>
+    <w:p>
+      <w:pPr>
+        <w:pBdr>
+          <w:bottom w:val="single" w:sz="6" w:space="1" w:color="auto"/>
+        </w:pBdr>
+        <w:rPr>
+          <w:rFonts w:hint="eastAsia"/>
+        </w:rPr>
+      </w:pPr>
+    </w:p>
+    <w:p>
+      <w:pPr>
+        <w:rPr>
+          <w:rFonts w:hint="eastAsia"/>
+        </w:rPr>
+      </w:pPr>
+      <w:r>
+        <w:rPr>
+          <w:rFonts w:hint="eastAsia"/>
+        </w:rPr>
+        <w:t>Lombok 라이브러리 설치</w:t>
+      </w:r>
+    </w:p>
+    <w:p>
+      <w:pPr>
+        <w:rPr>
+          <w:rFonts w:hint="eastAsia"/>
+        </w:rPr>
+      </w:pPr>
+      <w:hyperlink r:id="rId6" w:history="1">
+        <w:r>
+          <w:rPr>
+            <w:rStyle w:val="a4"/>
+          </w:rPr>
+          <w:t>https://projectlombok.org/</w:t>
+        </w:r>
+      </w:hyperlink>
+      <w:r>
+        <w:rPr>
+          <w:rFonts w:hint="eastAsia"/>
+        </w:rPr>
+        <w:t xml:space="preserve"> 들어간다</w:t>
+      </w:r>
+    </w:p>
+    <w:p>
+      <w:pPr>
+        <w:rPr>
+          <w:rFonts w:hint="eastAsia"/>
+        </w:rPr>
+      </w:pPr>
+      <w:hyperlink r:id="rId7" w:history="1">
+        <w:r>
+          <w:rPr>
+            <w:rStyle w:val="a4"/>
+          </w:rPr>
+          <w:t>https://projectlombok.org/download</w:t>
+        </w:r>
+      </w:hyperlink>
+      <w:r>
+        <w:rPr>
+          <w:rFonts w:hint="eastAsia"/>
+        </w:rPr>
+        <w:t xml:space="preserve"> 다운로드 한다</w:t>
+      </w:r>
+    </w:p>
+    <w:p>
+      <w:pPr>
+        <w:rPr>
+          <w:rFonts w:hint="eastAsia"/>
+        </w:rPr>
+      </w:pPr>
+    </w:p>
+    <w:p>
+      <w:pPr>
+        <w:tabs>
+          <w:tab w:val="left" w:pos="7692"/>
+        </w:tabs>
+        <w:rPr>
+          <w:rFonts w:hint="eastAsia"/>
+        </w:rPr>
+      </w:pPr>
+      <w:r>
+        <w:rPr>
+          <w:rFonts w:hint="eastAsia"/>
+        </w:rPr>
+        <w:t xml:space="preserve">c m d 창에서 cd 롬복 다운해서 저장한 곳으로 &gt; </w:t>
+      </w:r>
+      <w:r>
+        <w:rPr>
+          <w:rFonts w:hint="eastAsia"/>
+        </w:rPr>
+        <w:t xml:space="preserve">java </w:t>
+      </w:r>
+      <w:r>
+        <w:t>–</w:t>
+      </w:r>
+      <w:r>
+        <w:rPr>
+          <w:rFonts w:hint="eastAsia"/>
+        </w:rPr>
+        <w:t>jar l</w:t>
+      </w:r>
+      <w:r>
+        <w:t>ombok</w:t>
+      </w:r>
+      <w:r>
+        <w:rPr>
+          <w:rFonts w:hint="eastAsia"/>
+        </w:rPr>
+        <w:t>.</w:t>
+      </w:r>
+      <w:r>
+        <w:rPr>
+          <w:rFonts w:hint="eastAsia"/>
+        </w:rPr>
+        <w:t xml:space="preserve">jar &gt; 위치 설정 </w:t>
+      </w:r>
+      <w:r>
+        <w:t>eclipse.exe</w:t>
+      </w:r>
+      <w:r>
+        <w:rPr>
+          <w:rFonts w:hint="eastAsia"/>
+        </w:rPr>
+        <w:t xml:space="preserve"> 있는 곳까지</w:t>
+      </w:r>
+    </w:p>
+    <w:p>
+      <w:pPr>
+        <w:rPr>
+          <w:rFonts w:hint="eastAsia"/>
+        </w:rPr>
+      </w:pPr>
+      <w:r>
+        <w:rPr>
+          <w:noProof/>
+        </w:rPr>
+        <w:lastRenderedPageBreak/>
+        <w:drawing>
+          <wp:inline distT="0" distB="0" distL="0" distR="0" wp14:anchorId="4E5EA4C4" wp14:editId="0D1FE85B">
+            <wp:extent cx="4015740" cy="2258853"/>
+            <wp:effectExtent l="0" t="0" r="3810" b="8255"/>
+            <wp:docPr id="2" name="그림 2"/>
+            <wp:cNvGraphicFramePr>
+              <a:graphicFrameLocks xmlns:a="http://schemas.openxmlformats.org/drawingml/2006/main" noChangeAspect="1"/>
+            </wp:cNvGraphicFramePr>
+            <a:graphic xmlns:a="http://schemas.openxmlformats.org/drawingml/2006/main">
+              <a:graphicData uri="http://schemas.openxmlformats.org/drawingml/2006/picture">
+                <pic:pic xmlns:pic="http://schemas.openxmlformats.org/drawingml/2006/picture">
+                  <pic:nvPicPr>
+                    <pic:cNvPr id="0" name=""/>
+                    <pic:cNvPicPr/>
+                  </pic:nvPicPr>
+                  <pic:blipFill>
+                    <a:blip r:embed="rId8"/>
+                    <a:stretch>
+                      <a:fillRect/>
+                    </a:stretch>
+                  </pic:blipFill>
+                  <pic:spPr>
+                    <a:xfrm>
+                      <a:off x="0" y="0"/>
+                      <a:ext cx="4016630" cy="2259353"/>
+                    </a:xfrm>
+                    <a:prstGeom prst="rect">
+                      <a:avLst/>
+                    </a:prstGeom>
+                  </pic:spPr>
+                </pic:pic>
+              </a:graphicData>
+            </a:graphic>
+          </wp:inline>
+        </w:drawing>
+      </w:r>
+    </w:p>
+    <w:p>
+      <w:pPr>
+        <w:rPr>
+          <w:rFonts w:hint="eastAsia"/>
+        </w:rPr>
+      </w:pPr>
+    </w:p>
+    <w:p>
+      <w:pPr>
+        <w:rPr>
+          <w:rFonts w:hint="eastAsia"/>
+        </w:rPr>
+      </w:pPr>
+      <w:r>
+        <w:t>P</w:t>
+      </w:r>
+      <w:r>
+        <w:rPr>
+          <w:rFonts w:hint="eastAsia"/>
+        </w:rPr>
+        <w:t>om.xml에 넣기</w:t>
+      </w:r>
+    </w:p>
+    <w:p>
+      <w:pPr>
+        <w:wordWrap/>
+        <w:adjustRightInd w:val="0"/>
+        <w:spacing w:after="0" w:line="240" w:lineRule="auto"/>
+        <w:jc w:val="left"/>
+        <w:rPr>
+          <w:rFonts w:ascii="나눔고딕코딩" w:eastAsia="나눔고딕코딩" w:cs="나눔고딕코딩"/>
+          <w:kern w:val="0"/>
+          <w:sz w:val="24"/>
+          <w:szCs w:val="24"/>
+        </w:rPr>
+      </w:pPr>
+      <w:r>
+        <w:rPr>
+          <w:rFonts w:ascii="나눔고딕코딩" w:eastAsia="나눔고딕코딩" w:cs="나눔고딕코딩"/>
+          <w:color w:val="008080"/>
+          <w:kern w:val="0"/>
+          <w:sz w:val="24"/>
+          <w:szCs w:val="24"/>
+        </w:rPr>
+        <w:t>&lt;</w:t>
+      </w:r>
+      <w:r>
+        <w:rPr>
+          <w:rFonts w:ascii="나눔고딕코딩" w:eastAsia="나눔고딕코딩" w:cs="나눔고딕코딩"/>
+          <w:color w:val="3F7F7F"/>
+          <w:kern w:val="0"/>
+          <w:sz w:val="24"/>
+          <w:szCs w:val="24"/>
+        </w:rPr>
+        <w:t>dependency</w:t>
+      </w:r>
+      <w:r>
+        <w:rPr>
+          <w:rFonts w:ascii="나눔고딕코딩" w:eastAsia="나눔고딕코딩" w:cs="나눔고딕코딩"/>
+          <w:color w:val="008080"/>
+          <w:kern w:val="0"/>
+          <w:sz w:val="24"/>
+          <w:szCs w:val="24"/>
+        </w:rPr>
+        <w:t>&gt;</w:t>
+      </w:r>
+    </w:p>
+    <w:p>
+      <w:pPr>
+        <w:wordWrap/>
+        <w:adjustRightInd w:val="0"/>
+        <w:spacing w:after="0" w:line="240" w:lineRule="auto"/>
+        <w:jc w:val="left"/>
+        <w:rPr>
+          <w:rFonts w:ascii="나눔고딕코딩" w:eastAsia="나눔고딕코딩" w:cs="나눔고딕코딩"/>
+          <w:kern w:val="0"/>
+          <w:sz w:val="24"/>
+          <w:szCs w:val="24"/>
+        </w:rPr>
+      </w:pPr>
+      <w:r>
+        <w:rPr>
+          <w:rFonts w:ascii="나눔고딕코딩" w:eastAsia="나눔고딕코딩" w:cs="나눔고딕코딩"/>
+          <w:color w:val="000000"/>
+          <w:kern w:val="0"/>
+          <w:sz w:val="24"/>
+          <w:szCs w:val="24"/>
+        </w:rPr>
+        <w:t xml:space="preserve">    </w:t>
+      </w:r>
+      <w:r>
+        <w:rPr>
+          <w:rFonts w:ascii="나눔고딕코딩" w:eastAsia="나눔고딕코딩" w:cs="나눔고딕코딩"/>
+          <w:color w:val="008080"/>
+          <w:kern w:val="0"/>
+          <w:sz w:val="24"/>
+          <w:szCs w:val="24"/>
+        </w:rPr>
+        <w:t>&lt;</w:t>
+      </w:r>
+      <w:r>
+        <w:rPr>
+          <w:rFonts w:ascii="나눔고딕코딩" w:eastAsia="나눔고딕코딩" w:cs="나눔고딕코딩"/>
+          <w:color w:val="3F7F7F"/>
+          <w:kern w:val="0"/>
+          <w:sz w:val="24"/>
+          <w:szCs w:val="24"/>
+        </w:rPr>
+        <w:t>groupId</w:t>
+      </w:r>
+      <w:r>
+        <w:rPr>
+          <w:rFonts w:ascii="나눔고딕코딩" w:eastAsia="나눔고딕코딩" w:cs="나눔고딕코딩"/>
+          <w:color w:val="008080"/>
+          <w:kern w:val="0"/>
+          <w:sz w:val="24"/>
+          <w:szCs w:val="24"/>
+        </w:rPr>
+        <w:t>&gt;</w:t>
+      </w:r>
+      <w:r>
+        <w:rPr>
+          <w:rFonts w:ascii="나눔고딕코딩" w:eastAsia="나눔고딕코딩" w:cs="나눔고딕코딩"/>
+          <w:color w:val="000000"/>
+          <w:kern w:val="0"/>
+          <w:sz w:val="24"/>
+          <w:szCs w:val="24"/>
+        </w:rPr>
+        <w:t>org.projectlombok</w:t>
+      </w:r>
+      <w:r>
+        <w:rPr>
+          <w:rFonts w:ascii="나눔고딕코딩" w:eastAsia="나눔고딕코딩" w:cs="나눔고딕코딩"/>
+          <w:color w:val="008080"/>
+          <w:kern w:val="0"/>
+          <w:sz w:val="24"/>
+          <w:szCs w:val="24"/>
+        </w:rPr>
+        <w:t>&lt;/</w:t>
+      </w:r>
+      <w:r>
+        <w:rPr>
+          <w:rFonts w:ascii="나눔고딕코딩" w:eastAsia="나눔고딕코딩" w:cs="나눔고딕코딩"/>
+          <w:color w:val="3F7F7F"/>
+          <w:kern w:val="0"/>
+          <w:sz w:val="24"/>
+          <w:szCs w:val="24"/>
+        </w:rPr>
+        <w:t>groupId</w:t>
+      </w:r>
+      <w:r>
+        <w:rPr>
+          <w:rFonts w:ascii="나눔고딕코딩" w:eastAsia="나눔고딕코딩" w:cs="나눔고딕코딩"/>
+          <w:color w:val="008080"/>
+          <w:kern w:val="0"/>
+          <w:sz w:val="24"/>
+          <w:szCs w:val="24"/>
+        </w:rPr>
+        <w:t>&gt;</w:t>
+      </w:r>
+    </w:p>
+    <w:p>
+      <w:pPr>
+        <w:wordWrap/>
+        <w:adjustRightInd w:val="0"/>
+        <w:spacing w:after="0" w:line="240" w:lineRule="auto"/>
+        <w:jc w:val="left"/>
+        <w:rPr>
+          <w:rFonts w:ascii="나눔고딕코딩" w:eastAsia="나눔고딕코딩" w:cs="나눔고딕코딩"/>
+          <w:kern w:val="0"/>
+          <w:sz w:val="24"/>
+          <w:szCs w:val="24"/>
+        </w:rPr>
+      </w:pPr>
+      <w:r>
+        <w:rPr>
+          <w:rFonts w:ascii="나눔고딕코딩" w:eastAsia="나눔고딕코딩" w:cs="나눔고딕코딩"/>
+          <w:color w:val="000000"/>
+          <w:kern w:val="0"/>
+          <w:sz w:val="24"/>
+          <w:szCs w:val="24"/>
+        </w:rPr>
+        <w:t xml:space="preserve">    </w:t>
+      </w:r>
+      <w:r>
+        <w:rPr>
+          <w:rFonts w:ascii="나눔고딕코딩" w:eastAsia="나눔고딕코딩" w:cs="나눔고딕코딩"/>
+          <w:color w:val="008080"/>
+          <w:kern w:val="0"/>
+          <w:sz w:val="24"/>
+          <w:szCs w:val="24"/>
+        </w:rPr>
+        <w:t>&lt;</w:t>
+      </w:r>
+      <w:r>
+        <w:rPr>
+          <w:rFonts w:ascii="나눔고딕코딩" w:eastAsia="나눔고딕코딩" w:cs="나눔고딕코딩"/>
+          <w:color w:val="3F7F7F"/>
+          <w:kern w:val="0"/>
+          <w:sz w:val="24"/>
+          <w:szCs w:val="24"/>
+        </w:rPr>
+        <w:t>artifactId</w:t>
+      </w:r>
+      <w:r>
+        <w:rPr>
+          <w:rFonts w:ascii="나눔고딕코딩" w:eastAsia="나눔고딕코딩" w:cs="나눔고딕코딩"/>
+          <w:color w:val="008080"/>
+          <w:kern w:val="0"/>
+          <w:sz w:val="24"/>
+          <w:szCs w:val="24"/>
+        </w:rPr>
+        <w:t>&gt;</w:t>
+      </w:r>
+      <w:r>
+        <w:rPr>
+          <w:rFonts w:ascii="나눔고딕코딩" w:eastAsia="나눔고딕코딩" w:cs="나눔고딕코딩"/>
+          <w:color w:val="000000"/>
+          <w:kern w:val="0"/>
+          <w:sz w:val="24"/>
+          <w:szCs w:val="24"/>
+        </w:rPr>
+        <w:t>lombok</w:t>
+      </w:r>
+      <w:r>
+        <w:rPr>
+          <w:rFonts w:ascii="나눔고딕코딩" w:eastAsia="나눔고딕코딩" w:cs="나눔고딕코딩"/>
+          <w:color w:val="008080"/>
+          <w:kern w:val="0"/>
+          <w:sz w:val="24"/>
+          <w:szCs w:val="24"/>
+        </w:rPr>
+        <w:t>&lt;/</w:t>
+      </w:r>
+      <w:r>
+        <w:rPr>
+          <w:rFonts w:ascii="나눔고딕코딩" w:eastAsia="나눔고딕코딩" w:cs="나눔고딕코딩"/>
+          <w:color w:val="3F7F7F"/>
+          <w:kern w:val="0"/>
+          <w:sz w:val="24"/>
+          <w:szCs w:val="24"/>
+        </w:rPr>
+        <w:t>artifactId</w:t>
+      </w:r>
+      <w:r>
+        <w:rPr>
+          <w:rFonts w:ascii="나눔고딕코딩" w:eastAsia="나눔고딕코딩" w:cs="나눔고딕코딩"/>
+          <w:color w:val="008080"/>
+          <w:kern w:val="0"/>
+          <w:sz w:val="24"/>
+          <w:szCs w:val="24"/>
+        </w:rPr>
+        <w:t>&gt;</w:t>
+      </w:r>
+    </w:p>
+    <w:p>
+      <w:pPr>
+        <w:wordWrap/>
+        <w:adjustRightInd w:val="0"/>
+        <w:spacing w:after="0" w:line="240" w:lineRule="auto"/>
+        <w:jc w:val="left"/>
+        <w:rPr>
+          <w:rFonts w:ascii="나눔고딕코딩" w:eastAsia="나눔고딕코딩" w:cs="나눔고딕코딩"/>
+          <w:kern w:val="0"/>
+          <w:sz w:val="24"/>
+          <w:szCs w:val="24"/>
+        </w:rPr>
+      </w:pPr>
+      <w:r>
+        <w:rPr>
+          <w:rFonts w:ascii="나눔고딕코딩" w:eastAsia="나눔고딕코딩" w:cs="나눔고딕코딩"/>
+          <w:color w:val="000000"/>
+          <w:kern w:val="0"/>
+          <w:sz w:val="24"/>
+          <w:szCs w:val="24"/>
+        </w:rPr>
+        <w:t xml:space="preserve">    </w:t>
+      </w:r>
+      <w:r>
+        <w:rPr>
+          <w:rFonts w:ascii="나눔고딕코딩" w:eastAsia="나눔고딕코딩" w:cs="나눔고딕코딩"/>
+          <w:color w:val="008080"/>
+          <w:kern w:val="0"/>
+          <w:sz w:val="24"/>
+          <w:szCs w:val="24"/>
+        </w:rPr>
+        <w:t>&lt;</w:t>
+      </w:r>
+      <w:r>
+        <w:rPr>
+          <w:rFonts w:ascii="나눔고딕코딩" w:eastAsia="나눔고딕코딩" w:cs="나눔고딕코딩"/>
+          <w:color w:val="3F7F7F"/>
+          <w:kern w:val="0"/>
+          <w:sz w:val="24"/>
+          <w:szCs w:val="24"/>
+        </w:rPr>
+        <w:t>version</w:t>
+      </w:r>
+      <w:r>
+        <w:rPr>
+          <w:rFonts w:ascii="나눔고딕코딩" w:eastAsia="나눔고딕코딩" w:cs="나눔고딕코딩"/>
+          <w:color w:val="008080"/>
+          <w:kern w:val="0"/>
+          <w:sz w:val="24"/>
+          <w:szCs w:val="24"/>
+        </w:rPr>
+        <w:t>&gt;</w:t>
+      </w:r>
+      <w:r>
+        <w:rPr>
+          <w:rFonts w:ascii="나눔고딕코딩" w:eastAsia="나눔고딕코딩" w:cs="나눔고딕코딩"/>
+          <w:color w:val="000000"/>
+          <w:kern w:val="0"/>
+          <w:sz w:val="24"/>
+          <w:szCs w:val="24"/>
+        </w:rPr>
+        <w:t>1.18.12</w:t>
+      </w:r>
+      <w:r>
+        <w:rPr>
+          <w:rFonts w:ascii="나눔고딕코딩" w:eastAsia="나눔고딕코딩" w:cs="나눔고딕코딩"/>
+          <w:color w:val="008080"/>
+          <w:kern w:val="0"/>
+          <w:sz w:val="24"/>
+          <w:szCs w:val="24"/>
+        </w:rPr>
+        <w:t>&lt;/</w:t>
+      </w:r>
+      <w:r>
+        <w:rPr>
+          <w:rFonts w:ascii="나눔고딕코딩" w:eastAsia="나눔고딕코딩" w:cs="나눔고딕코딩"/>
+          <w:color w:val="3F7F7F"/>
+          <w:kern w:val="0"/>
+          <w:sz w:val="24"/>
+          <w:szCs w:val="24"/>
+        </w:rPr>
+        <w:t>version</w:t>
+      </w:r>
+      <w:r>
+        <w:rPr>
+          <w:rFonts w:ascii="나눔고딕코딩" w:eastAsia="나눔고딕코딩" w:cs="나눔고딕코딩"/>
+          <w:color w:val="008080"/>
+          <w:kern w:val="0"/>
+          <w:sz w:val="24"/>
+          <w:szCs w:val="24"/>
+        </w:rPr>
+        <w:t>&gt;</w:t>
+      </w:r>
+    </w:p>
+    <w:p>
+      <w:pPr>
+        <w:wordWrap/>
+        <w:adjustRightInd w:val="0"/>
+        <w:spacing w:after="0" w:line="240" w:lineRule="auto"/>
+        <w:jc w:val="left"/>
+        <w:rPr>
+          <w:rFonts w:ascii="나눔고딕코딩" w:eastAsia="나눔고딕코딩" w:cs="나눔고딕코딩"/>
+          <w:kern w:val="0"/>
+          <w:sz w:val="24"/>
+          <w:szCs w:val="24"/>
+        </w:rPr>
+      </w:pPr>
+      <w:r>
+        <w:rPr>
+          <w:rFonts w:ascii="나눔고딕코딩" w:eastAsia="나눔고딕코딩" w:cs="나눔고딕코딩"/>
+          <w:color w:val="000000"/>
+          <w:kern w:val="0"/>
+          <w:sz w:val="24"/>
+          <w:szCs w:val="24"/>
+        </w:rPr>
+        <w:t xml:space="preserve">    </w:t>
+      </w:r>
+      <w:r>
+        <w:rPr>
+          <w:rFonts w:ascii="나눔고딕코딩" w:eastAsia="나눔고딕코딩" w:cs="나눔고딕코딩"/>
+          <w:color w:val="008080"/>
+          <w:kern w:val="0"/>
+          <w:sz w:val="24"/>
+          <w:szCs w:val="24"/>
+        </w:rPr>
+        <w:t>&lt;</w:t>
+      </w:r>
+      <w:r>
+        <w:rPr>
+          <w:rFonts w:ascii="나눔고딕코딩" w:eastAsia="나눔고딕코딩" w:cs="나눔고딕코딩"/>
+          <w:color w:val="3F7F7F"/>
+          <w:kern w:val="0"/>
+          <w:sz w:val="24"/>
+          <w:szCs w:val="24"/>
+        </w:rPr>
+        <w:t>scope</w:t>
+      </w:r>
+      <w:r>
+        <w:rPr>
+          <w:rFonts w:ascii="나눔고딕코딩" w:eastAsia="나눔고딕코딩" w:cs="나눔고딕코딩"/>
+          <w:color w:val="008080"/>
+          <w:kern w:val="0"/>
+          <w:sz w:val="24"/>
+          <w:szCs w:val="24"/>
+        </w:rPr>
+        <w:t>&gt;</w:t>
+      </w:r>
+      <w:r>
+        <w:rPr>
+          <w:rFonts w:ascii="나눔고딕코딩" w:eastAsia="나눔고딕코딩" w:cs="나눔고딕코딩"/>
+          <w:color w:val="000000"/>
+          <w:kern w:val="0"/>
+          <w:sz w:val="24"/>
+          <w:szCs w:val="24"/>
+        </w:rPr>
+        <w:t>provided</w:t>
+      </w:r>
+      <w:r>
+        <w:rPr>
+          <w:rFonts w:ascii="나눔고딕코딩" w:eastAsia="나눔고딕코딩" w:cs="나눔고딕코딩"/>
+          <w:color w:val="008080"/>
+          <w:kern w:val="0"/>
+          <w:sz w:val="24"/>
+          <w:szCs w:val="24"/>
+        </w:rPr>
+        <w:t>&lt;/</w:t>
+      </w:r>
+      <w:r>
+        <w:rPr>
+          <w:rFonts w:ascii="나눔고딕코딩" w:eastAsia="나눔고딕코딩" w:cs="나눔고딕코딩"/>
+          <w:color w:val="3F7F7F"/>
+          <w:kern w:val="0"/>
+          <w:sz w:val="24"/>
+          <w:szCs w:val="24"/>
+        </w:rPr>
+        <w:t>scope</w:t>
+      </w:r>
+      <w:r>
+        <w:rPr>
+          <w:rFonts w:ascii="나눔고딕코딩" w:eastAsia="나눔고딕코딩" w:cs="나눔고딕코딩"/>
+          <w:color w:val="008080"/>
+          <w:kern w:val="0"/>
+          <w:sz w:val="24"/>
+          <w:szCs w:val="24"/>
+        </w:rPr>
+        <w:t>&gt;</w:t>
+      </w:r>
+    </w:p>
+    <w:p>
+      <w:pPr>
+        <w:rPr>
+          <w:rFonts w:ascii="나눔고딕코딩" w:eastAsia="나눔고딕코딩" w:cs="나눔고딕코딩" w:hint="eastAsia"/>
+          <w:color w:val="008080"/>
+          <w:kern w:val="0"/>
+          <w:sz w:val="24"/>
+          <w:szCs w:val="24"/>
+        </w:rPr>
+      </w:pPr>
+      <w:r>
+        <w:rPr>
+          <w:rFonts w:ascii="나눔고딕코딩" w:eastAsia="나눔고딕코딩" w:cs="나눔고딕코딩"/>
+          <w:color w:val="008080"/>
+          <w:kern w:val="0"/>
+          <w:sz w:val="24"/>
+          <w:szCs w:val="24"/>
+        </w:rPr>
+        <w:t>&lt;/</w:t>
+      </w:r>
+      <w:r>
+        <w:rPr>
+          <w:rFonts w:ascii="나눔고딕코딩" w:eastAsia="나눔고딕코딩" w:cs="나눔고딕코딩"/>
+          <w:color w:val="3F7F7F"/>
+          <w:kern w:val="0"/>
+          <w:sz w:val="24"/>
+          <w:szCs w:val="24"/>
+        </w:rPr>
+        <w:t>dependency</w:t>
+      </w:r>
+      <w:r>
+        <w:rPr>
+          <w:rFonts w:ascii="나눔고딕코딩" w:eastAsia="나눔고딕코딩" w:cs="나눔고딕코딩"/>
+          <w:color w:val="008080"/>
+          <w:kern w:val="0"/>
+          <w:sz w:val="24"/>
+          <w:szCs w:val="24"/>
+        </w:rPr>
+        <w:t>&gt;</w:t>
+      </w:r>
+    </w:p>
+    <w:p>
+      <w:pPr>
+        <w:rPr>
+          <w:rFonts w:ascii="나눔고딕코딩" w:eastAsia="나눔고딕코딩" w:cs="나눔고딕코딩"/>
+          <w:color w:val="008080"/>
+          <w:kern w:val="0"/>
+          <w:sz w:val="24"/>
+          <w:szCs w:val="24"/>
+        </w:rPr>
+      </w:pPr>
+      <w:bookmarkStart w:id="0" w:name="_GoBack"/>
       <w:bookmarkEnd w:id="0"/>
     </w:p>
-    <w:p>
-      <w:pPr>
-        <w:rPr>
-          <w:rFonts w:hint="eastAsia"/>
-        </w:rPr>
-      </w:pPr>
-    </w:p>
-    <w:p/>
     <w:sectPr>
       <w:pgSz w:w="11906" w:h="16838"/>
       <w:pgMar w:top="1701" w:right="1440" w:bottom="1440" w:left="1440" w:header="851" w:footer="992" w:gutter="0"/>
@@ -381,6 +978,17 @@
       <w:szCs w:val="18"/>
     </w:rPr>
   </w:style>
+  <w:style w:type="character" w:styleId="a4">
+    <w:name w:val="Hyperlink"/>
+    <w:basedOn w:val="a0"/>
+    <w:uiPriority w:val="99"/>
+    <w:unhideWhenUsed/>
+    <w:rsid w:val="00D63B5D"/>
+    <w:rPr>
+      <w:color w:val="0000FF" w:themeColor="hyperlink"/>
+      <w:u w:val="single"/>
+    </w:rPr>
+  </w:style>
 </w:styles>
 </file>
 
@@ -606,6 +1214,17 @@
       <w:rFonts w:asciiTheme="majorHAnsi" w:eastAsiaTheme="majorEastAsia" w:hAnsiTheme="majorHAnsi" w:cstheme="majorBidi"/>
       <w:sz w:val="18"/>
       <w:szCs w:val="18"/>
+    </w:rPr>
+  </w:style>
+  <w:style w:type="character" w:styleId="a4">
+    <w:name w:val="Hyperlink"/>
+    <w:basedOn w:val="a0"/>
+    <w:uiPriority w:val="99"/>
+    <w:unhideWhenUsed/>
+    <w:rsid w:val="00D63B5D"/>
+    <w:rPr>
+      <w:color w:val="0000FF" w:themeColor="hyperlink"/>
+      <w:u w:val="single"/>
     </w:rPr>
   </w:style>
 </w:styles>
